--- a/docs/literature/cover.docx
+++ b/docs/literature/cover.docx
@@ -9,6 +9,7 @@
         </w:rPr>
       </w:pPr>
     </w:p>
+    <w:p/>
     <w:p>
       <w:pPr>
         <w:rPr>
@@ -23,143 +24,210 @@
         </w:rPr>
       </w:pPr>
     </w:p>
+    <w:p/>
+    <w:p/>
+    <w:p/>
+    <w:p/>
+    <w:p/>
     <w:p>
       <w:pPr>
-        <w:rPr>
-          <w:rFonts w:hint="eastAsia"/>
+        <w:spacing w:afterLines="50" w:after="156" w:line="840" w:lineRule="exact"/>
+        <w:ind w:firstLineChars="450" w:firstLine="3780"/>
+        <w:rPr>
+          <w:rFonts w:ascii="华文新魏" w:eastAsia="华文新魏" w:hAnsi="黑体" w:hint="eastAsia"/>
+          <w:sz w:val="84"/>
+          <w:szCs w:val="84"/>
         </w:rPr>
       </w:pPr>
+      <w:r>
+        <w:rPr>
+          <w:rFonts w:ascii="华文新魏" w:eastAsia="华文新魏" w:hAnsi="黑体" w:hint="eastAsia"/>
+          <w:sz w:val="84"/>
+          <w:szCs w:val="84"/>
+        </w:rPr>
+        <w:t>金瓶梅</w:t>
+      </w:r>
     </w:p>
     <w:p>
       <w:pPr>
-        <w:rPr>
-          <w:rFonts w:hint="eastAsia"/>
+        <w:spacing w:line="840" w:lineRule="exact"/>
+        <w:ind w:firstLineChars="300" w:firstLine="2520"/>
+        <w:rPr>
+          <w:rFonts w:ascii="黑体" w:eastAsia="黑体" w:hAnsi="黑体" w:hint="eastAsia"/>
+          <w:sz w:val="84"/>
+          <w:szCs w:val="84"/>
         </w:rPr>
       </w:pPr>
+      <w:r>
+        <w:rPr>
+          <w:rFonts w:ascii="黑体" w:eastAsia="黑体" w:hAnsi="黑体" w:hint="eastAsia"/>
+          <w:sz w:val="84"/>
+          <w:szCs w:val="84"/>
+        </w:rPr>
+        <w:t>瓶</w:t>
+      </w:r>
+      <w:r>
+        <w:rPr>
+          <w:rFonts w:ascii="黑体" w:eastAsia="黑体" w:hAnsi="黑体" w:hint="eastAsia"/>
+          <w:sz w:val="84"/>
+          <w:szCs w:val="84"/>
+        </w:rPr>
+        <w:t xml:space="preserve">   </w:t>
+      </w:r>
+      <w:r>
+        <w:rPr>
+          <w:rFonts w:ascii="华文新魏" w:eastAsia="华文新魏" w:hAnsi="黑体" w:hint="eastAsia"/>
+          <w:sz w:val="72"/>
+          <w:szCs w:val="72"/>
+        </w:rPr>
+        <w:t>说</w:t>
+      </w:r>
     </w:p>
     <w:p>
       <w:pPr>
-        <w:rPr>
-          <w:rFonts w:hint="eastAsia"/>
+        <w:spacing w:line="840" w:lineRule="exact"/>
+        <w:ind w:firstLineChars="300" w:firstLine="2520"/>
+        <w:rPr>
+          <w:sz w:val="84"/>
+          <w:szCs w:val="84"/>
         </w:rPr>
       </w:pPr>
+      <w:r>
+        <w:rPr>
+          <w:rFonts w:ascii="黑体" w:eastAsia="黑体" w:hAnsi="黑体" w:hint="eastAsia"/>
+          <w:sz w:val="84"/>
+          <w:szCs w:val="84"/>
+        </w:rPr>
+        <w:t>金</w:t>
+      </w:r>
+      <w:r>
+        <w:rPr>
+          <w:rFonts w:ascii="黑体" w:eastAsia="黑体" w:hAnsi="黑体" w:hint="eastAsia"/>
+          <w:sz w:val="84"/>
+          <w:szCs w:val="84"/>
+        </w:rPr>
+        <w:t xml:space="preserve">   </w:t>
+      </w:r>
+      <w:r>
+        <w:rPr>
+          <w:rFonts w:ascii="华文新魏" w:eastAsia="华文新魏" w:hAnsi="黑体" w:hint="eastAsia"/>
+          <w:sz w:val="72"/>
+          <w:szCs w:val="72"/>
+        </w:rPr>
+        <w:t>新</w:t>
+      </w:r>
     </w:p>
     <w:p>
       <w:pPr>
-        <w:rPr>
-          <w:rFonts w:hint="eastAsia"/>
+        <w:spacing w:line="840" w:lineRule="exact"/>
+        <w:ind w:firstLineChars="300" w:firstLine="2520"/>
+        <w:rPr>
+          <w:sz w:val="84"/>
+          <w:szCs w:val="84"/>
         </w:rPr>
       </w:pPr>
+      <w:r>
+        <w:rPr>
+          <w:rFonts w:ascii="黑体" w:eastAsia="黑体" w:hAnsi="黑体" w:hint="eastAsia"/>
+          <w:sz w:val="84"/>
+          <w:szCs w:val="84"/>
+        </w:rPr>
+        <w:t>破</w:t>
+      </w:r>
+      <w:r>
+        <w:rPr>
+          <w:rFonts w:ascii="黑体" w:eastAsia="黑体" w:hAnsi="黑体" w:hint="eastAsia"/>
+          <w:sz w:val="84"/>
+          <w:szCs w:val="84"/>
+        </w:rPr>
+        <w:t xml:space="preserve">   </w:t>
+      </w:r>
+      <w:r>
+        <w:rPr>
+          <w:rFonts w:ascii="华文新魏" w:eastAsia="华文新魏" w:hAnsi="黑体" w:hint="eastAsia"/>
+          <w:sz w:val="72"/>
+          <w:szCs w:val="72"/>
+        </w:rPr>
+        <w:t>云</w:t>
+      </w:r>
+    </w:p>
+    <w:p>
+      <w:pPr>
+        <w:spacing w:line="840" w:lineRule="exact"/>
+        <w:ind w:firstLineChars="300" w:firstLine="2520"/>
+        <w:rPr>
+          <w:sz w:val="84"/>
+          <w:szCs w:val="84"/>
+        </w:rPr>
+      </w:pPr>
+      <w:proofErr w:type="gramStart"/>
+      <w:r>
+        <w:rPr>
+          <w:rFonts w:ascii="黑体" w:eastAsia="黑体" w:hAnsi="黑体" w:hint="eastAsia"/>
+          <w:sz w:val="84"/>
+          <w:szCs w:val="84"/>
+        </w:rPr>
+        <w:t>窥</w:t>
+      </w:r>
+      <w:proofErr w:type="gramEnd"/>
+      <w:r>
+        <w:rPr>
+          <w:rFonts w:ascii="黑体" w:eastAsia="黑体" w:hAnsi="黑体" w:hint="eastAsia"/>
+          <w:sz w:val="84"/>
+          <w:szCs w:val="84"/>
+        </w:rPr>
+        <w:t xml:space="preserve">   </w:t>
+      </w:r>
+      <w:r>
+        <w:rPr>
+          <w:rFonts w:ascii="华文新魏" w:eastAsia="华文新魏" w:hAnsi="黑体" w:hint="eastAsia"/>
+          <w:sz w:val="72"/>
+          <w:szCs w:val="72"/>
+        </w:rPr>
+        <w:t>闲</w:t>
+      </w:r>
+    </w:p>
+    <w:p>
+      <w:pPr>
+        <w:spacing w:line="840" w:lineRule="exact"/>
+        <w:ind w:firstLineChars="400" w:firstLine="3360"/>
+        <w:rPr>
+          <w:rFonts w:ascii="华文新魏" w:eastAsia="华文新魏" w:hAnsi="黑体" w:hint="eastAsia"/>
+          <w:sz w:val="84"/>
+          <w:szCs w:val="84"/>
+        </w:rPr>
+      </w:pPr>
+      <w:r>
+        <w:rPr>
+          <w:rFonts w:ascii="黑体" w:eastAsia="黑体" w:hAnsi="黑体" w:hint="eastAsia"/>
+          <w:sz w:val="84"/>
+          <w:szCs w:val="84"/>
+        </w:rPr>
+        <w:t xml:space="preserve">   </w:t>
+      </w:r>
       <w:bookmarkStart w:id="0" w:name="_GoBack"/>
       <w:bookmarkEnd w:id="0"/>
+      <w:r>
+        <w:rPr>
+          <w:rFonts w:ascii="华文新魏" w:eastAsia="华文新魏" w:hAnsi="黑体" w:hint="eastAsia"/>
+          <w:sz w:val="72"/>
+          <w:szCs w:val="72"/>
+        </w:rPr>
+        <w:t>吴</w:t>
+      </w:r>
     </w:p>
     <w:p>
       <w:pPr>
         <w:rPr>
-          <w:rFonts w:hint="eastAsia"/>
+          <w:sz w:val="84"/>
+          <w:szCs w:val="84"/>
         </w:rPr>
       </w:pPr>
     </w:p>
+    <w:p/>
     <w:p>
       <w:pPr>
-        <w:ind w:firstLineChars="300" w:firstLine="2520"/>
-        <w:rPr>
-          <w:rFonts w:hint="eastAsia"/>
-          <w:sz w:val="84"/>
-          <w:szCs w:val="84"/>
-        </w:rPr>
-      </w:pPr>
-      <w:r>
-        <w:rPr>
-          <w:rFonts w:ascii="黑体" w:eastAsia="黑体" w:hAnsi="黑体" w:hint="eastAsia"/>
-          <w:sz w:val="84"/>
-          <w:szCs w:val="84"/>
-        </w:rPr>
-        <w:t>水</w:t>
-      </w:r>
-    </w:p>
-    <w:p>
-      <w:pPr>
-        <w:ind w:firstLineChars="300" w:firstLine="2520"/>
-        <w:rPr>
-          <w:rFonts w:hint="eastAsia"/>
-          <w:sz w:val="84"/>
-          <w:szCs w:val="84"/>
-        </w:rPr>
-      </w:pPr>
-      <w:r>
-        <w:rPr>
-          <w:rFonts w:ascii="黑体" w:eastAsia="黑体" w:hAnsi="黑体" w:hint="eastAsia"/>
-          <w:sz w:val="84"/>
-          <w:szCs w:val="84"/>
-        </w:rPr>
-        <w:t>之</w:t>
-      </w:r>
-    </w:p>
-    <w:p>
-      <w:pPr>
-        <w:ind w:firstLineChars="300" w:firstLine="2520"/>
-        <w:rPr>
-          <w:rFonts w:hint="eastAsia"/>
-          <w:sz w:val="84"/>
-          <w:szCs w:val="84"/>
-        </w:rPr>
-      </w:pPr>
-      <w:r>
-        <w:rPr>
-          <w:rFonts w:ascii="黑体" w:eastAsia="黑体" w:hAnsi="黑体" w:hint="eastAsia"/>
-          <w:sz w:val="84"/>
-          <w:szCs w:val="84"/>
-        </w:rPr>
-        <w:t>浪</w:t>
-      </w:r>
-    </w:p>
-    <w:p>
-      <w:pPr>
-        <w:ind w:firstLineChars="300" w:firstLine="2520"/>
-        <w:rPr>
-          <w:rFonts w:ascii="黑体" w:eastAsia="黑体" w:hAnsi="黑体"/>
-          <w:sz w:val="84"/>
-          <w:szCs w:val="84"/>
-        </w:rPr>
-      </w:pPr>
-      <w:proofErr w:type="gramStart"/>
-      <w:r>
-        <w:rPr>
-          <w:rFonts w:ascii="黑体" w:eastAsia="黑体" w:hAnsi="黑体" w:hint="eastAsia"/>
-          <w:sz w:val="84"/>
-          <w:szCs w:val="84"/>
-        </w:rPr>
-        <w:t>沧</w:t>
-      </w:r>
-      <w:proofErr w:type="gramEnd"/>
-    </w:p>
-    <w:p>
-      <w:pPr>
-        <w:rPr>
-          <w:rFonts w:hint="eastAsia"/>
-          <w:sz w:val="84"/>
-          <w:szCs w:val="84"/>
-        </w:rPr>
-      </w:pPr>
-    </w:p>
-    <w:p>
-      <w:pPr>
-        <w:rPr>
-          <w:rFonts w:hint="eastAsia"/>
-        </w:rPr>
-      </w:pPr>
-    </w:p>
-    <w:p>
-      <w:pPr>
-        <w:rPr>
-          <w:rFonts w:hint="eastAsia"/>
-        </w:rPr>
-      </w:pPr>
-    </w:p>
-    <w:p>
-      <w:pPr>
-        <w:ind w:firstLineChars="500" w:firstLine="1800"/>
+        <w:ind w:firstLineChars="350" w:firstLine="1260"/>
         <w:rPr>
           <w:rFonts w:ascii="黑体" w:eastAsia="黑体" w:hAnsi="黑体"/>
           <w:sz w:val="36"/>
@@ -172,7 +240,34 @@
           <w:sz w:val="36"/>
           <w:szCs w:val="36"/>
         </w:rPr>
-        <w:t>沧浪之水</w:t>
+        <w:t>窥破金瓶</w:t>
+      </w:r>
+      <w:r>
+        <w:rPr>
+          <w:rFonts w:ascii="黑体" w:eastAsia="黑体" w:hAnsi="黑体" w:hint="eastAsia"/>
+          <w:b/>
+          <w:sz w:val="36"/>
+          <w:szCs w:val="36"/>
+        </w:rPr>
+        <w:t>——</w:t>
+      </w:r>
+      <w:proofErr w:type="gramStart"/>
+      <w:r>
+        <w:rPr>
+          <w:rFonts w:ascii="黑体" w:eastAsia="黑体" w:hAnsi="黑体" w:hint="eastAsia"/>
+          <w:sz w:val="36"/>
+          <w:szCs w:val="36"/>
+        </w:rPr>
+        <w:t>吴闲云</w:t>
+      </w:r>
+      <w:proofErr w:type="gramEnd"/>
+      <w:r>
+        <w:rPr>
+          <w:rFonts w:ascii="黑体" w:eastAsia="黑体" w:hAnsi="黑体" w:hint="eastAsia"/>
+          <w:sz w:val="36"/>
+          <w:szCs w:val="36"/>
+        </w:rPr>
+        <w:t>新说金瓶梅</w:t>
       </w:r>
     </w:p>
     <w:sectPr>
@@ -184,6 +279,44 @@
     </w:sectPr>
   </w:body>
 </w:document>
+</file>
+
+<file path=word/endnotes.xml><?xml version="1.0" encoding="utf-8"?>
+<w:endnotes xmlns:wpc="http://schemas.microsoft.com/office/word/2010/wordprocessingCanvas" xmlns:mc="http://schemas.openxmlformats.org/markup-compatibility/2006" xmlns:o="urn:schemas-microsoft-com:office:office" xmlns:r="http://schemas.openxmlformats.org/officeDocument/2006/relationships" xmlns:m="http://schemas.openxmlformats.org/officeDocument/2006/math" xmlns:v="urn:schemas-microsoft-com:vml" xmlns:wp14="http://schemas.microsoft.com/office/word/2010/wordprocessingDrawing" xmlns:wp="http://schemas.openxmlformats.org/drawingml/2006/wordprocessingDrawing" xmlns:w10="urn:schemas-microsoft-com:office:word" xmlns:w="http://schemas.openxmlformats.org/wordprocessingml/2006/main" xmlns:w14="http://schemas.microsoft.com/office/word/2010/wordml" xmlns:wpg="http://schemas.microsoft.com/office/word/2010/wordprocessingGroup" xmlns:wpi="http://schemas.microsoft.com/office/word/2010/wordprocessingInk" xmlns:wne="http://schemas.microsoft.com/office/word/2006/wordml" xmlns:wps="http://schemas.microsoft.com/office/word/2010/wordprocessingShape" mc:Ignorable="w14 wp14">
+  <w:endnote w:type="separator" w:id="-1">
+    <w:p>
+      <w:r>
+        <w:separator/>
+      </w:r>
+    </w:p>
+  </w:endnote>
+  <w:endnote w:type="continuationSeparator" w:id="0">
+    <w:p>
+      <w:r>
+        <w:continuationSeparator/>
+      </w:r>
+    </w:p>
+  </w:endnote>
+</w:endnotes>
+</file>
+
+<file path=word/footnotes.xml><?xml version="1.0" encoding="utf-8"?>
+<w:footnotes xmlns:wpc="http://schemas.microsoft.com/office/word/2010/wordprocessingCanvas" xmlns:mc="http://schemas.openxmlformats.org/markup-compatibility/2006" xmlns:o="urn:schemas-microsoft-com:office:office" xmlns:r="http://schemas.openxmlformats.org/officeDocument/2006/relationships" xmlns:m="http://schemas.openxmlformats.org/officeDocument/2006/math" xmlns:v="urn:schemas-microsoft-com:vml" xmlns:wp14="http://schemas.microsoft.com/office/word/2010/wordprocessingDrawing" xmlns:wp="http://schemas.openxmlformats.org/drawingml/2006/wordprocessingDrawing" xmlns:w10="urn:schemas-microsoft-com:office:word" xmlns:w="http://schemas.openxmlformats.org/wordprocessingml/2006/main" xmlns:w14="http://schemas.microsoft.com/office/word/2010/wordml" xmlns:wpg="http://schemas.microsoft.com/office/word/2010/wordprocessingGroup" xmlns:wpi="http://schemas.microsoft.com/office/word/2010/wordprocessingInk" xmlns:wne="http://schemas.microsoft.com/office/word/2006/wordml" xmlns:wps="http://schemas.microsoft.com/office/word/2010/wordprocessingShape" mc:Ignorable="w14 wp14">
+  <w:footnote w:type="separator" w:id="-1">
+    <w:p>
+      <w:r>
+        <w:separator/>
+      </w:r>
+    </w:p>
+  </w:footnote>
+  <w:footnote w:type="continuationSeparator" w:id="0">
+    <w:p>
+      <w:r>
+        <w:continuationSeparator/>
+      </w:r>
+    </w:p>
+  </w:footnote>
+</w:footnotes>
 </file>
 
 <file path=word/styles.xml><?xml version="1.0" encoding="utf-8"?>
@@ -373,6 +506,71 @@
     <w:uiPriority w:val="99"/>
     <w:semiHidden/>
     <w:unhideWhenUsed/>
+  </w:style>
+  <w:style w:type="paragraph" w:styleId="a3">
+    <w:name w:val="header"/>
+    <w:basedOn w:val="a"/>
+    <w:link w:val="Char"/>
+    <w:uiPriority w:val="99"/>
+    <w:unhideWhenUsed/>
+    <w:rsid w:val="003A2E05"/>
+    <w:pPr>
+      <w:pBdr>
+        <w:bottom w:val="single" w:sz="6" w:space="1" w:color="auto"/>
+      </w:pBdr>
+      <w:tabs>
+        <w:tab w:val="center" w:pos="4153"/>
+        <w:tab w:val="right" w:pos="8306"/>
+      </w:tabs>
+      <w:snapToGrid w:val="0"/>
+      <w:jc w:val="center"/>
+    </w:pPr>
+    <w:rPr>
+      <w:sz w:val="18"/>
+      <w:szCs w:val="18"/>
+    </w:rPr>
+  </w:style>
+  <w:style w:type="character" w:customStyle="1" w:styleId="Char">
+    <w:name w:val="页眉 Char"/>
+    <w:basedOn w:val="a0"/>
+    <w:link w:val="a3"/>
+    <w:uiPriority w:val="99"/>
+    <w:rsid w:val="003A2E05"/>
+    <w:rPr>
+      <w:sz w:val="18"/>
+      <w:szCs w:val="18"/>
+    </w:rPr>
+  </w:style>
+  <w:style w:type="paragraph" w:styleId="a4">
+    <w:name w:val="footer"/>
+    <w:basedOn w:val="a"/>
+    <w:link w:val="Char0"/>
+    <w:uiPriority w:val="99"/>
+    <w:unhideWhenUsed/>
+    <w:rsid w:val="003A2E05"/>
+    <w:pPr>
+      <w:tabs>
+        <w:tab w:val="center" w:pos="4153"/>
+        <w:tab w:val="right" w:pos="8306"/>
+      </w:tabs>
+      <w:snapToGrid w:val="0"/>
+      <w:jc w:val="left"/>
+    </w:pPr>
+    <w:rPr>
+      <w:sz w:val="18"/>
+      <w:szCs w:val="18"/>
+    </w:rPr>
+  </w:style>
+  <w:style w:type="character" w:customStyle="1" w:styleId="Char0">
+    <w:name w:val="页脚 Char"/>
+    <w:basedOn w:val="a0"/>
+    <w:link w:val="a4"/>
+    <w:uiPriority w:val="99"/>
+    <w:rsid w:val="003A2E05"/>
+    <w:rPr>
+      <w:sz w:val="18"/>
+      <w:szCs w:val="18"/>
+    </w:rPr>
   </w:style>
 </w:styles>
 </file>
@@ -564,6 +762,71 @@
     <w:uiPriority w:val="99"/>
     <w:semiHidden/>
     <w:unhideWhenUsed/>
+  </w:style>
+  <w:style w:type="paragraph" w:styleId="a3">
+    <w:name w:val="header"/>
+    <w:basedOn w:val="a"/>
+    <w:link w:val="Char"/>
+    <w:uiPriority w:val="99"/>
+    <w:unhideWhenUsed/>
+    <w:rsid w:val="003A2E05"/>
+    <w:pPr>
+      <w:pBdr>
+        <w:bottom w:val="single" w:sz="6" w:space="1" w:color="auto"/>
+      </w:pBdr>
+      <w:tabs>
+        <w:tab w:val="center" w:pos="4153"/>
+        <w:tab w:val="right" w:pos="8306"/>
+      </w:tabs>
+      <w:snapToGrid w:val="0"/>
+      <w:jc w:val="center"/>
+    </w:pPr>
+    <w:rPr>
+      <w:sz w:val="18"/>
+      <w:szCs w:val="18"/>
+    </w:rPr>
+  </w:style>
+  <w:style w:type="character" w:customStyle="1" w:styleId="Char">
+    <w:name w:val="页眉 Char"/>
+    <w:basedOn w:val="a0"/>
+    <w:link w:val="a3"/>
+    <w:uiPriority w:val="99"/>
+    <w:rsid w:val="003A2E05"/>
+    <w:rPr>
+      <w:sz w:val="18"/>
+      <w:szCs w:val="18"/>
+    </w:rPr>
+  </w:style>
+  <w:style w:type="paragraph" w:styleId="a4">
+    <w:name w:val="footer"/>
+    <w:basedOn w:val="a"/>
+    <w:link w:val="Char0"/>
+    <w:uiPriority w:val="99"/>
+    <w:unhideWhenUsed/>
+    <w:rsid w:val="003A2E05"/>
+    <w:pPr>
+      <w:tabs>
+        <w:tab w:val="center" w:pos="4153"/>
+        <w:tab w:val="right" w:pos="8306"/>
+      </w:tabs>
+      <w:snapToGrid w:val="0"/>
+      <w:jc w:val="left"/>
+    </w:pPr>
+    <w:rPr>
+      <w:sz w:val="18"/>
+      <w:szCs w:val="18"/>
+    </w:rPr>
+  </w:style>
+  <w:style w:type="character" w:customStyle="1" w:styleId="Char0">
+    <w:name w:val="页脚 Char"/>
+    <w:basedOn w:val="a0"/>
+    <w:link w:val="a4"/>
+    <w:uiPriority w:val="99"/>
+    <w:rsid w:val="003A2E05"/>
+    <w:rPr>
+      <w:sz w:val="18"/>
+      <w:szCs w:val="18"/>
+    </w:rPr>
   </w:style>
 </w:styles>
 </file>
@@ -858,7 +1121,7 @@
 </file>
 
 <file path=customXml/itemProps1.xml><?xml version="1.0" encoding="utf-8"?>
-<ds:datastoreItem xmlns:ds="http://schemas.openxmlformats.org/officeDocument/2006/customXml" ds:itemID="{9FEC39B5-5C1F-4119-964F-A3C93C6AB5FA}">
+<ds:datastoreItem xmlns:ds="http://schemas.openxmlformats.org/officeDocument/2006/customXml" ds:itemID="{64C674D3-8B59-4851-ADDD-FD298F365A1C}">
   <ds:schemaRefs>
     <ds:schemaRef ds:uri="http://schemas.openxmlformats.org/officeDocument/2006/bibliography"/>
   </ds:schemaRefs>
